--- a/mike-paper-reviews-500/split-reviews-docx/Review_163.docx
+++ b/mike-paper-reviews-500/split-reviews-docx/Review_163.docx
@@ -7,7 +7,7 @@
         <w:pStyle w:val="Heading1"/>
       </w:pPr>
       <w:r>
-        <w:t>Review 163: [Short] Idea2Img: Iterative Self-Refinement with GPT-4V(ision) for Automatic Image Design and Generation</w:t>
+        <w:t>Review 162: [Short] Think before you speak: Training Language Models With Pause Tokens</w:t>
       </w:r>
     </w:p>
     <w:p>
@@ -15,7 +15,7 @@
         <w:rPr>
           <w:b/>
         </w:rPr>
-        <w:t>Paper: https://arxiv.org/abs/2310.08541v2</w:t>
+        <w:t>Paper: https://arxiv.org/abs/2310.02226v3</w:t>
       </w:r>
     </w:p>
     <w:p/>
@@ -24,7 +24,7 @@
         <w:pStyle w:val="Normal"/>
       </w:pPr>
       <w:r>
-        <w:t>https://huggingface.co/papers/2310.08541</w:t>
+        <w:t>https://arxiv.org/abs/2310.02226</w:t>
       </w:r>
     </w:p>
     <w:p>
@@ -43,14 +43,8 @@
       <w:pPr>
         <w:pStyle w:val="Normal"/>
       </w:pPr>
-      <w:r/>
-    </w:p>
-    <w:p>
-      <w:pPr>
-        <w:pStyle w:val="Normal"/>
-      </w:pPr>
       <w:r>
-        <w:t xml:space="preserve">אוקיי, חברים אחרי הפסקה האורך של יותר מחודש אני חוזר לסקור קצרות של #shorthebrewpapereviews. האמת שעשיתי כמה נסיונות לחזור קודם לכן אבל המוח כנראה לא היה מוכן לכך. מתחילים מהמאמר שיצא שבוע אחרי המלחמה ולאט לאט נתקדם עם המאמרים היותר טריים. </w:t>
+        <w:t>אחרי שלפני יומיים סקרנו מאמר שהכניס טוקנים שלאחר מכן ״נזרקים לפח״ באימון וגם באינפרנס בטרנספורמרים ויזואליים והיום הגיע הזמן לסקור מאמר שהמציע טוקני ״הפסקה״-pause (גם נזרקים לפח) ויש להם מטרה קצת שונה. אז היום ב-#shorthebrewpapereviews סוקרים מאמר שמציע להשתיל טוקני הפסקה המאפשרים לתת למודלי שפה ״הפסקות לסידור החשיבה״.</w:t>
       </w:r>
     </w:p>
     <w:p>
@@ -64,48 +58,34 @@
         <w:pStyle w:val="Normal"/>
       </w:pPr>
       <w:r>
-        <w:t>אז המאמר (די קליל כי מוחי לא חזר לעצמו במלוא החדות) שנסקור היום פיתח שיטה המאפשרת לשכלל את היכולות של GPT4-V (שיודע לעבוד עם דאטה ויזואלי) ביצירה תמונה מתיאור רעיוני. כלומר עבור תמונה של אדם ותמונה של כלב הוא מאפשר ליצור תמונה של אותו האדם עם הכלב מהתמונה השנייה. השיטה די אינטואיטיבית ומנצלת יפה את היכולות של מודלי שפה-תמונות משולבים. השיטה מורכבת מ 4 שלבים:</w:t>
+        <w:t xml:space="preserve">אם זה נשמע לכם קצת משעשע אז אני איתכם אבל עובדתית הטריק המצחיק הזה מוביל לשיפור בביצועי מודלים במספר משימות.  אז איך זה עובד בעצם? זה עובד לפי סוג האימון. באימון מקדים (pretraining) משתילים את טוקני ההפסקה במיקומים אקראיים והם לא משתתפים בחיזוי (ההסתברות המותנית של מקטע טקסט לא תלויה בהם למרות שהם בפנים). </w:t>
       </w:r>
     </w:p>
     <w:p>
       <w:pPr>
         <w:pStyle w:val="Normal"/>
       </w:pPr>
+      <w:r/>
+    </w:p>
+    <w:p>
+      <w:pPr>
+        <w:pStyle w:val="Normal"/>
+      </w:pPr>
       <w:r>
-        <w:t>המודל יוצר N פרומפטים מרעיון (IDEA) נתון. ליצירת פרומפטים הרעיון (שיכול להיות תיאור או כמה תמונות) מוזן ל-LMM שזה Language Multimodal Model (לא לבלבל עם LLM).יי כמובן של יש פרומפט קבוע (מטה-פרומפט) שמוזן ל-LMM כדי להסביר לו מה לעשו. לאחר מכן יוצרים N תמונות מהפרומפטים האלו (אפשרי עם מודל אחר). גם ה״רעיון״ מוזן למודל כמובן.</w:t>
+        <w:t>המטרה כאן היא לאמן את הייצוג (embedding )של הטוקנים האלו. בטיוב (fine-tuning) ובאינפרנס מכניסים את טוקני ההפסקה האלו אחרי הפרומפט במטרה לתת למודל ״סוג של קצת זמן לחשוב ולסנן מידע לא רלוונטי״: כמובן שאין חיזוי עבור טוקנים אלו גם כן. כמובן שאפשר לא להשתמש בטוקנים אלו באימון מקדים אלא לאמן אותם רק במהלך ה-FT.  אין לי מושג למה זה עובד ואשמח לקבל מכם הסברים על מה באמת קורה כאן.</w:t>
       </w:r>
     </w:p>
     <w:p>
       <w:pPr>
         <w:pStyle w:val="Normal"/>
       </w:pPr>
-      <w:r>
-        <w:t>בוחרים את התמונה הכי טובה לפי מידת התאמה לרעיון באמצעות שאילתה ל-LMM (הם אמרו שרק מודלים מתקדמים יודעים לעשות זאת ביעילות רבה).</w:t>
-      </w:r>
+      <w:r/>
     </w:p>
     <w:p>
       <w:pPr>
         <w:pStyle w:val="Normal"/>
       </w:pPr>
-      <w:r>
-        <w:t>מזינים את התמונה הנבחרת ל-LMM ומבקשים ממנו לספק לנו משוב על איכותה (של התמונה). בשביל לשפר את איכות משוב שומרים בזיכרון את כל התמונות שנבחרו בשלב 2 כולל הפרומפט שהן נוצרו ממנו. זה משרת כסוג של "גרדיאנט״ בתהליך הזה.</w:t>
-      </w:r>
-    </w:p>
-    <w:p>
-      <w:pPr>
-        <w:pStyle w:val="Normal"/>
-      </w:pPr>
-      <w:r>
-        <w:t>חוזרים על שלבים 1-3 T איטרציות ומקבלים את התמונה מה״רעיון״.</w:t>
-      </w:r>
-    </w:p>
-    <w:p>
-      <w:pPr>
-        <w:pStyle w:val="Normal"/>
-      </w:pPr>
-      <w:r>
-        <w:t>התוצאות די נחמדות</w:t>
-      </w:r>
+      <w:r/>
     </w:p>
     <w:p>
       <w:pPr>
